--- a/document/Unrepeatable_read_and_phantom.docx
+++ b/document/Unrepeatable_read_and_phantom.docx
@@ -479,11 +479,17 @@
           </w:tcPr>
           <w:p>
             <w:r>
-              <w:t xml:space="preserve">SELECT TinhTrangDH FROM DON_HANG WHERE MaDH = </w:t>
+              <w:t xml:space="preserve">SELECT * FROM DON_HANG WHERE MaDH = </w:t>
             </w:r>
             <w:r>
               <w:t>‘123’</w:t>
             </w:r>
+            <w:r>
+              <w:t xml:space="preserve"> AND MaDT = </w:t>
+            </w:r>
+            <w:r>
+              <w:t>‘xyz’</w:t>
+            </w:r>
           </w:p>
         </w:tc>
         <w:tc>
@@ -492,73 +498,32 @@
           </w:tcPr>
           <w:p>
             <w:r>
-              <w:t xml:space="preserve">T2 </w:t>
-            </w:r>
-            <w:r>
-              <w:t xml:space="preserve">kiểm tra tình trạng đơn hàng xem có phải là </w:t>
-            </w:r>
-            <w:r>
-              <w:t>“</w:t>
-            </w:r>
-            <w:r>
-              <w:t>Đã hoàn trả hàng</w:t>
-            </w:r>
-            <w:r>
-              <w:t>”</w:t>
-            </w:r>
-            <w:r>
-              <w:t xml:space="preserve"> không</w:t>
-            </w:r>
-            <w:r>
-              <w:t>, nếu phải thì không cập nhật nữa</w:t>
-            </w:r>
-            <w:r>
-              <w:t>.</w:t>
-            </w:r>
-          </w:p>
-          <w:p>
-            <w:pPr>
-              <w:rPr>
-                <w:b/>
-                <w:bCs/>
-              </w:rPr>
-            </w:pPr>
-            <w:r>
-              <w:rPr>
-                <w:b/>
-                <w:bCs/>
-              </w:rPr>
-              <w:t xml:space="preserve">Tình trạng đơn hàng </w:t>
-            </w:r>
-            <w:r>
-              <w:rPr>
-                <w:b/>
-                <w:bCs/>
-              </w:rPr>
-              <w:t xml:space="preserve">được select </w:t>
-            </w:r>
-            <w:r>
-              <w:rPr>
-                <w:b/>
-                <w:bCs/>
-              </w:rPr>
-              <w:t>lúc này là: “Đang giao hàng”</w:t>
+              <w:t>T2 kiểm tra xem mã đơn hàng có khớp với mã đối tác không</w:t>
             </w:r>
           </w:p>
         </w:tc>
       </w:tr>
       <w:tr>
+        <w:trPr>
+          <w:trHeight w:val="1449"/>
+        </w:trPr>
         <w:tc>
           <w:tcPr>
             <w:tcW w:w="3402" w:type="dxa"/>
           </w:tcPr>
           <w:p>
             <w:r>
-              <w:t xml:space="preserve">SELECT TinhTrangDH FROM DON_HANG WHERE MaDH = </w:t>
+              <w:t xml:space="preserve">SELECT * FROM DON_HANG WHERE MaDH = </w:t>
             </w:r>
             <w:r>
               <w:t>‘123’</w:t>
             </w:r>
+            <w:r>
+              <w:t xml:space="preserve"> AND MaDT = </w:t>
+            </w:r>
+            <w:r>
+              <w:t>‘xyz’</w:t>
+            </w:r>
           </w:p>
         </w:tc>
         <w:tc>
@@ -573,50 +538,21 @@
           </w:tcPr>
           <w:p>
             <w:r>
-              <w:t xml:space="preserve">T1 kiểm tra tình trạng đơn hàng xem có phải là </w:t>
-            </w:r>
-            <w:r>
-              <w:t>“</w:t>
-            </w:r>
-            <w:r>
-              <w:t>Đã hoàn trả hàng</w:t>
-            </w:r>
-            <w:r>
-              <w:t>”</w:t>
-            </w:r>
-            <w:r>
-              <w:t xml:space="preserve"> không</w:t>
-            </w:r>
-            <w:r>
-              <w:t>, nếu phải thì không cập nhật nữa</w:t>
-            </w:r>
-          </w:p>
-          <w:p>
-            <w:r>
-              <w:rPr>
-                <w:b/>
-                <w:bCs/>
-              </w:rPr>
-              <w:t xml:space="preserve">Tình trạng đơn hàng </w:t>
-            </w:r>
-            <w:r>
-              <w:rPr>
-                <w:b/>
-                <w:bCs/>
-              </w:rPr>
-              <w:t xml:space="preserve">được select </w:t>
-            </w:r>
-            <w:r>
-              <w:rPr>
-                <w:b/>
-                <w:bCs/>
-              </w:rPr>
-              <w:t>lúc này là: “Đang giao hàng”</w:t>
+              <w:t>T</w:t>
+            </w:r>
+            <w:r>
+              <w:t>1</w:t>
+            </w:r>
+            <w:r>
+              <w:t xml:space="preserve"> kiểm tra xem mã đơn hàng có khớp với mã đối tác không</w:t>
             </w:r>
           </w:p>
         </w:tc>
       </w:tr>
       <w:tr>
+        <w:trPr>
+          <w:trHeight w:val="1449"/>
+        </w:trPr>
         <w:tc>
           <w:tcPr>
             <w:tcW w:w="3402" w:type="dxa"/>
@@ -642,13 +578,16 @@
           </w:tcPr>
           <w:p>
             <w:r>
-              <w:t xml:space="preserve">T2 kiểm tra tình trạng đơn hàng xem có phải là </w:t>
+              <w:t xml:space="preserve">T2 </w:t>
+            </w:r>
+            <w:r>
+              <w:t xml:space="preserve">kiểm tra tình trạng đơn hàng xem có phải là </w:t>
             </w:r>
             <w:r>
               <w:t>“</w:t>
             </w:r>
             <w:r>
-              <w:t>Đã giao hàng</w:t>
+              <w:t>Đã hoàn trả hàng</w:t>
             </w:r>
             <w:r>
               <w:t>”</w:t>
@@ -657,15 +596,25 @@
               <w:t xml:space="preserve"> không</w:t>
             </w:r>
             <w:r>
-              <w:t>, nếu phải thì chỉ được cập nhật là “Đã hoàn trả hàng”</w:t>
-            </w:r>
-          </w:p>
-          <w:p>
-            <w:r>
-              <w:rPr>
-                <w:b/>
-                <w:bCs/>
-              </w:rPr>
+              <w:t>, nếu phải thì không cập nhật nữa</w:t>
+            </w:r>
+            <w:r>
+              <w:t>.</w:t>
+            </w:r>
+          </w:p>
+          <w:p>
+            <w:pPr>
+              <w:rPr>
+                <w:b/>
+                <w:bCs/>
+              </w:rPr>
+            </w:pPr>
+            <w:r>
+              <w:rPr>
+                <w:b/>
+                <w:bCs/>
+              </w:rPr>
+              <w:lastRenderedPageBreak/>
               <w:t xml:space="preserve">Tình trạng đơn hàng </w:t>
             </w:r>
             <w:r>
@@ -690,35 +639,67 @@
           <w:tcPr>
             <w:tcW w:w="3402" w:type="dxa"/>
           </w:tcPr>
+          <w:p>
+            <w:r>
+              <w:lastRenderedPageBreak/>
+              <w:t xml:space="preserve">SELECT TinhTrangDH FROM DON_HANG WHERE MaDH = </w:t>
+            </w:r>
+            <w:r>
+              <w:t>‘123’</w:t>
+            </w:r>
+          </w:p>
+        </w:tc>
+        <w:tc>
+          <w:tcPr>
+            <w:tcW w:w="3686" w:type="dxa"/>
+          </w:tcPr>
           <w:p/>
         </w:tc>
         <w:tc>
           <w:tcPr>
-            <w:tcW w:w="3686" w:type="dxa"/>
-          </w:tcPr>
-          <w:p>
-            <w:r>
-              <w:t>UPDATE DON_HANG</w:t>
-            </w:r>
-          </w:p>
-          <w:p>
-            <w:r>
-              <w:t>SET TinhTrangDH = ‘Đã hoàn trả hàng’</w:t>
-            </w:r>
-          </w:p>
-          <w:p>
-            <w:r>
-              <w:t>WHERE MaDH = ‘123’</w:t>
-            </w:r>
-          </w:p>
-        </w:tc>
-        <w:tc>
-          <w:tcPr>
             <w:tcW w:w="4678" w:type="dxa"/>
           </w:tcPr>
           <w:p>
             <w:r>
-              <w:t>T2 cập nhật tình trạng đơn hàng thành “Đã hoàn trả hàng”</w:t>
+              <w:t xml:space="preserve">T1 kiểm tra tình trạng đơn hàng xem có phải là </w:t>
+            </w:r>
+            <w:r>
+              <w:t>“</w:t>
+            </w:r>
+            <w:r>
+              <w:t>Đã hoàn trả hàng</w:t>
+            </w:r>
+            <w:r>
+              <w:t>”</w:t>
+            </w:r>
+            <w:r>
+              <w:t xml:space="preserve"> không</w:t>
+            </w:r>
+            <w:r>
+              <w:t>, nếu phải thì không cập nhật nữa</w:t>
+            </w:r>
+          </w:p>
+          <w:p>
+            <w:r>
+              <w:rPr>
+                <w:b/>
+                <w:bCs/>
+              </w:rPr>
+              <w:t xml:space="preserve">Tình trạng đơn hàng </w:t>
+            </w:r>
+            <w:r>
+              <w:rPr>
+                <w:b/>
+                <w:bCs/>
+              </w:rPr>
+              <w:t xml:space="preserve">được select </w:t>
+            </w:r>
+            <w:r>
+              <w:rPr>
+                <w:b/>
+                <w:bCs/>
+              </w:rPr>
+              <w:t>lúc này là: “Đang giao hàng”</w:t>
             </w:r>
           </w:p>
         </w:tc>
@@ -736,7 +717,10 @@
           </w:tcPr>
           <w:p>
             <w:r>
-              <w:t>COMMIT</w:t>
+              <w:t xml:space="preserve">SELECT TinhTrangDH FROM DON_HANG WHERE MaDH = </w:t>
+            </w:r>
+            <w:r>
+              <w:t>‘123’</w:t>
             </w:r>
           </w:p>
         </w:tc>
@@ -746,44 +730,45 @@
           </w:tcPr>
           <w:p>
             <w:r>
-              <w:t>T2 commit</w:t>
-            </w:r>
-          </w:p>
-          <w:p>
-            <w:r>
-              <w:rPr>
-                <w:b/>
-                <w:bCs/>
-              </w:rPr>
-              <w:t>Tình trạng đơn hàng</w:t>
-            </w:r>
-            <w:r>
-              <w:rPr>
-                <w:b/>
-                <w:bCs/>
-              </w:rPr>
-              <w:t xml:space="preserve"> được select</w:t>
-            </w:r>
-            <w:r>
-              <w:rPr>
-                <w:b/>
-                <w:bCs/>
-              </w:rPr>
-              <w:t xml:space="preserve"> lúc này là: “</w:t>
-            </w:r>
-            <w:r>
-              <w:rPr>
-                <w:b/>
-                <w:bCs/>
-              </w:rPr>
-              <w:t>Đã hoàn trả hàng</w:t>
-            </w:r>
-            <w:r>
-              <w:rPr>
-                <w:b/>
-                <w:bCs/>
-              </w:rPr>
+              <w:t xml:space="preserve">T2 kiểm tra tình trạng đơn hàng xem có phải là </w:t>
+            </w:r>
+            <w:r>
+              <w:t>“</w:t>
+            </w:r>
+            <w:r>
+              <w:t>Đã giao hàng</w:t>
+            </w:r>
+            <w:r>
               <w:t>”</w:t>
+            </w:r>
+            <w:r>
+              <w:t xml:space="preserve"> không</w:t>
+            </w:r>
+            <w:r>
+              <w:t>, nếu phải thì chỉ được cập nhật là “Đã hoàn trả hàng”</w:t>
+            </w:r>
+          </w:p>
+          <w:p>
+            <w:r>
+              <w:rPr>
+                <w:b/>
+                <w:bCs/>
+              </w:rPr>
+              <w:t xml:space="preserve">Tình trạng đơn hàng </w:t>
+            </w:r>
+            <w:r>
+              <w:rPr>
+                <w:b/>
+                <w:bCs/>
+              </w:rPr>
+              <w:t xml:space="preserve">được select </w:t>
+            </w:r>
+            <w:r>
+              <w:rPr>
+                <w:b/>
+                <w:bCs/>
+              </w:rPr>
+              <w:t>lúc này là: “Đang giao hàng”</w:t>
             </w:r>
           </w:p>
         </w:tc>
@@ -793,20 +778,27 @@
           <w:tcPr>
             <w:tcW w:w="3402" w:type="dxa"/>
           </w:tcPr>
-          <w:p>
-            <w:r>
-              <w:t xml:space="preserve">SELECT TinhTrangDH FROM DON_HANG WHERE MaDH = </w:t>
-            </w:r>
-            <w:r>
-              <w:t>‘123’</w:t>
-            </w:r>
-          </w:p>
+          <w:p/>
         </w:tc>
         <w:tc>
           <w:tcPr>
             <w:tcW w:w="3686" w:type="dxa"/>
           </w:tcPr>
-          <w:p/>
+          <w:p>
+            <w:r>
+              <w:t>UPDATE DON_HANG</w:t>
+            </w:r>
+          </w:p>
+          <w:p>
+            <w:r>
+              <w:t>SET TinhTrangDH = ‘Đã hoàn trả hàng’</w:t>
+            </w:r>
+          </w:p>
+          <w:p>
+            <w:r>
+              <w:t>WHERE MaDH = ‘123’</w:t>
+            </w:r>
+          </w:p>
         </w:tc>
         <w:tc>
           <w:tcPr>
@@ -814,44 +806,7 @@
           </w:tcPr>
           <w:p>
             <w:r>
-              <w:t>T1 kiểm tra tình trạng đơn hàng xem có phải là “Đã giao hàng” không, nếu phải thì chỉ được cập nhật là “Đã hoàn trả hàng”</w:t>
-            </w:r>
-          </w:p>
-          <w:p>
-            <w:r>
-              <w:rPr>
-                <w:b/>
-                <w:bCs/>
-              </w:rPr>
-              <w:t>Tình trạng đơn hàng</w:t>
-            </w:r>
-            <w:r>
-              <w:rPr>
-                <w:b/>
-                <w:bCs/>
-              </w:rPr>
-              <w:t xml:space="preserve"> được select</w:t>
-            </w:r>
-            <w:r>
-              <w:rPr>
-                <w:b/>
-                <w:bCs/>
-              </w:rPr>
-              <w:t xml:space="preserve"> lúc này là: “</w:t>
-            </w:r>
-            <w:r>
-              <w:rPr>
-                <w:b/>
-                <w:bCs/>
-              </w:rPr>
-              <w:t>Đã hoàn trả hàng</w:t>
-            </w:r>
-            <w:r>
-              <w:rPr>
-                <w:b/>
-                <w:bCs/>
-              </w:rPr>
-              <w:t>”</w:t>
+              <w:t>T2 cập nhật tình trạng đơn hàng thành “Đã hoàn trả hàng”</w:t>
             </w:r>
           </w:p>
         </w:tc>
@@ -861,33 +816,17 @@
           <w:tcPr>
             <w:tcW w:w="3402" w:type="dxa"/>
           </w:tcPr>
-          <w:p>
-            <w:r>
-              <w:t>UPDATE DON_HANG</w:t>
-            </w:r>
-          </w:p>
-          <w:p>
-            <w:r>
-              <w:t xml:space="preserve">SET TinhTrangDH = </w:t>
-            </w:r>
-            <w:r>
-              <w:t>‘Đã giao hàng’</w:t>
-            </w:r>
-          </w:p>
-          <w:p>
-            <w:r>
-              <w:t xml:space="preserve">WHERE MaDH = </w:t>
-            </w:r>
-            <w:r>
-              <w:t>‘123’</w:t>
-            </w:r>
-          </w:p>
+          <w:p/>
         </w:tc>
         <w:tc>
           <w:tcPr>
             <w:tcW w:w="3686" w:type="dxa"/>
           </w:tcPr>
-          <w:p/>
+          <w:p>
+            <w:r>
+              <w:t>COMMIT</w:t>
+            </w:r>
+          </w:p>
         </w:tc>
         <w:tc>
           <w:tcPr>
@@ -895,15 +834,43 @@
           </w:tcPr>
           <w:p>
             <w:r>
-              <w:t xml:space="preserve">T2 cập nhật tình trạng đơn hàng thành </w:t>
-            </w:r>
-            <w:r>
-              <w:t>“</w:t>
-            </w:r>
-            <w:r>
-              <w:t>Đã giao hàng</w:t>
-            </w:r>
-            <w:r>
+              <w:t>T2 commit</w:t>
+            </w:r>
+          </w:p>
+          <w:p>
+            <w:r>
+              <w:rPr>
+                <w:b/>
+                <w:bCs/>
+              </w:rPr>
+              <w:t>Tình trạng đơn hàng</w:t>
+            </w:r>
+            <w:r>
+              <w:rPr>
+                <w:b/>
+                <w:bCs/>
+              </w:rPr>
+              <w:t xml:space="preserve"> được select</w:t>
+            </w:r>
+            <w:r>
+              <w:rPr>
+                <w:b/>
+                <w:bCs/>
+              </w:rPr>
+              <w:t xml:space="preserve"> lúc này là: “</w:t>
+            </w:r>
+            <w:r>
+              <w:rPr>
+                <w:b/>
+                <w:bCs/>
+              </w:rPr>
+              <w:t>Đã hoàn trả hàng</w:t>
+            </w:r>
+            <w:r>
+              <w:rPr>
+                <w:b/>
+                <w:bCs/>
+              </w:rPr>
               <w:t>”</w:t>
             </w:r>
           </w:p>
@@ -916,6 +883,127 @@
           </w:tcPr>
           <w:p>
             <w:r>
+              <w:t xml:space="preserve">SELECT TinhTrangDH FROM DON_HANG WHERE MaDH = </w:t>
+            </w:r>
+            <w:r>
+              <w:t>‘123’</w:t>
+            </w:r>
+          </w:p>
+        </w:tc>
+        <w:tc>
+          <w:tcPr>
+            <w:tcW w:w="3686" w:type="dxa"/>
+          </w:tcPr>
+          <w:p/>
+        </w:tc>
+        <w:tc>
+          <w:tcPr>
+            <w:tcW w:w="4678" w:type="dxa"/>
+          </w:tcPr>
+          <w:p>
+            <w:r>
+              <w:t>T1 kiểm tra tình trạng đơn hàng xem có phải là “Đã giao hàng” không, nếu phải thì chỉ được cập nhật là “Đã hoàn trả hàng”</w:t>
+            </w:r>
+          </w:p>
+          <w:p>
+            <w:r>
+              <w:rPr>
+                <w:b/>
+                <w:bCs/>
+              </w:rPr>
+              <w:t>Tình trạng đơn hàng</w:t>
+            </w:r>
+            <w:r>
+              <w:rPr>
+                <w:b/>
+                <w:bCs/>
+              </w:rPr>
+              <w:t xml:space="preserve"> được select</w:t>
+            </w:r>
+            <w:r>
+              <w:rPr>
+                <w:b/>
+                <w:bCs/>
+              </w:rPr>
+              <w:t xml:space="preserve"> lúc này là: “</w:t>
+            </w:r>
+            <w:r>
+              <w:rPr>
+                <w:b/>
+                <w:bCs/>
+              </w:rPr>
+              <w:t>Đã hoàn trả hàng</w:t>
+            </w:r>
+            <w:r>
+              <w:rPr>
+                <w:b/>
+                <w:bCs/>
+              </w:rPr>
+              <w:t>”</w:t>
+            </w:r>
+          </w:p>
+        </w:tc>
+      </w:tr>
+      <w:tr>
+        <w:tc>
+          <w:tcPr>
+            <w:tcW w:w="3402" w:type="dxa"/>
+          </w:tcPr>
+          <w:p>
+            <w:r>
+              <w:t>UPDATE DON_HANG</w:t>
+            </w:r>
+          </w:p>
+          <w:p>
+            <w:r>
+              <w:t xml:space="preserve">SET TinhTrangDH = </w:t>
+            </w:r>
+            <w:r>
+              <w:t>‘Đã giao hàng’</w:t>
+            </w:r>
+          </w:p>
+          <w:p>
+            <w:r>
+              <w:t xml:space="preserve">WHERE MaDH = </w:t>
+            </w:r>
+            <w:r>
+              <w:t>‘123’</w:t>
+            </w:r>
+          </w:p>
+        </w:tc>
+        <w:tc>
+          <w:tcPr>
+            <w:tcW w:w="3686" w:type="dxa"/>
+          </w:tcPr>
+          <w:p/>
+        </w:tc>
+        <w:tc>
+          <w:tcPr>
+            <w:tcW w:w="4678" w:type="dxa"/>
+          </w:tcPr>
+          <w:p>
+            <w:r>
+              <w:t xml:space="preserve">T2 cập nhật tình trạng đơn hàng thành </w:t>
+            </w:r>
+            <w:r>
+              <w:t>“</w:t>
+            </w:r>
+            <w:r>
+              <w:t>Đã giao hàng</w:t>
+            </w:r>
+            <w:r>
+              <w:t>”</w:t>
+            </w:r>
+          </w:p>
+        </w:tc>
+      </w:tr>
+      <w:tr>
+        <w:tc>
+          <w:tcPr>
+            <w:tcW w:w="3402" w:type="dxa"/>
+          </w:tcPr>
+          <w:p>
+            <w:r>
               <w:t>COMMIT</w:t>
             </w:r>
           </w:p>
@@ -947,6 +1035,7 @@
                 <w:b/>
                 <w:bCs/>
               </w:rPr>
+              <w:lastRenderedPageBreak/>
               <w:t xml:space="preserve">Tình trạng đơn hàng </w:t>
             </w:r>
             <w:r>
@@ -954,15 +1043,7 @@
                 <w:b/>
                 <w:bCs/>
               </w:rPr>
-              <w:t xml:space="preserve">được </w:t>
-            </w:r>
-            <w:proofErr w:type="gramStart"/>
-            <w:r>
-              <w:rPr>
-                <w:b/>
-                <w:bCs/>
-              </w:rPr>
-              <w:t>select</w:t>
+              <w:t>được select</w:t>
             </w:r>
             <w:r>
               <w:rPr>
@@ -983,15 +1064,7 @@
                 <w:b/>
                 <w:bCs/>
               </w:rPr>
-              <w:t>lúc</w:t>
-            </w:r>
-            <w:proofErr w:type="gramEnd"/>
-            <w:r>
-              <w:rPr>
-                <w:b/>
-                <w:bCs/>
-              </w:rPr>
-              <w:t xml:space="preserve"> này là: “</w:t>
+              <w:t>lúc này là: “</w:t>
             </w:r>
             <w:r>
               <w:rPr>
@@ -1042,6 +1115,7 @@
           <w:b/>
           <w:bCs/>
         </w:rPr>
+        <w:lastRenderedPageBreak/>
         <w:br w:type="page"/>
       </w:r>
       <w:r>
@@ -1106,13 +1180,7 @@
         </w:numPr>
       </w:pPr>
       <w:r>
-        <w:t xml:space="preserve">Lúc này giám đốc gọi cho </w:t>
-      </w:r>
-      <w:r>
-        <w:t>bên hệ thống đặt và chuyển hàng online</w:t>
-      </w:r>
-      <w:r>
-        <w:t xml:space="preserve"> </w:t>
+        <w:t xml:space="preserve">Lúc này giám đốc gọi cho bên hệ thống đặt và chuyển hàng online </w:t>
       </w:r>
       <w:r>
         <w:rPr>
@@ -1128,45 +1196,14 @@
         <w:t>Cùng lúc đó,</w:t>
       </w:r>
       <w:r>
-        <w:t xml:space="preserve"> người đại diện cũng gọi </w:t>
-      </w:r>
-      <w:r>
-        <w:t xml:space="preserve">cho bên hệ thống đặt và chuyển hàng online </w:t>
+        <w:t xml:space="preserve"> người đại diện cũng gọi cho bên hệ thống đặt và chuyển hàng online </w:t>
       </w:r>
       <w:r>
         <w:rPr>
           <w:b/>
           <w:bCs/>
         </w:rPr>
-        <w:t xml:space="preserve">yêu cầu nhân viên </w:t>
-      </w:r>
-      <w:r>
-        <w:rPr>
-          <w:b/>
-          <w:bCs/>
-        </w:rPr>
-        <w:t>B</w:t>
-      </w:r>
-      <w:r>
-        <w:rPr>
-          <w:b/>
-          <w:bCs/>
-        </w:rPr>
-        <w:t xml:space="preserve"> gia hạn hợp đồng thêm </w:t>
-      </w:r>
-      <w:r>
-        <w:rPr>
-          <w:b/>
-          <w:bCs/>
-        </w:rPr>
-        <w:t>2</w:t>
-      </w:r>
-      <w:r>
-        <w:rPr>
-          <w:b/>
-          <w:bCs/>
-        </w:rPr>
-        <w:t xml:space="preserve"> tháng</w:t>
+        <w:t>yêu cầu nhân viên B gia hạn hợp đồng thêm 2 tháng</w:t>
       </w:r>
       <w:r>
         <w:rPr>
@@ -1280,15 +1317,7 @@
           </w:tcPr>
           <w:p>
             <w:r>
-              <w:t>SELECT h.TG_HieuLucHD FROM DOI_TAC d JOIN HOP_DONG h ON (</w:t>
-            </w:r>
-            <w:proofErr w:type="gramStart"/>
-            <w:r>
-              <w:t>d.MaDT</w:t>
-            </w:r>
-            <w:proofErr w:type="gramEnd"/>
-            <w:r>
-              <w:t xml:space="preserve"> = h.MaHD) WHERE d.MaSoThue = </w:t>
+              <w:t xml:space="preserve">SELECT h.TG_HieuLucHD FROM DOI_TAC d JOIN HOP_DONG h ON (d.MaDT = h.MaHD) WHERE d.MaSoThue = </w:t>
             </w:r>
             <w:r>
               <w:t>‘123’</w:t>
@@ -1336,15 +1365,7 @@
           </w:tcPr>
           <w:p>
             <w:r>
-              <w:t>SELECT h.TG_HieuLucHD FROM DOI_TAC d JOIN HOP_DONG h ON (</w:t>
-            </w:r>
-            <w:proofErr w:type="gramStart"/>
-            <w:r>
-              <w:t>d.MaDT</w:t>
-            </w:r>
-            <w:proofErr w:type="gramEnd"/>
-            <w:r>
-              <w:t xml:space="preserve"> = h.MaHD) WHERE d.MaSoThue = </w:t>
+              <w:t xml:space="preserve">SELECT h.TG_HieuLucHD FROM DOI_TAC d JOIN HOP_DONG h ON (d.MaDT = h.MaHD) WHERE d.MaSoThue = </w:t>
             </w:r>
             <w:r>
               <w:t>‘123’</w:t>
@@ -1380,15 +1401,7 @@
           </w:tcPr>
           <w:p>
             <w:r>
-              <w:t>SELECT h.TG_HieuLucHD FROM DOI_TAC d JOIN HOP_DONG h ON (</w:t>
-            </w:r>
-            <w:proofErr w:type="gramStart"/>
-            <w:r>
-              <w:t>d.MaDT</w:t>
-            </w:r>
-            <w:proofErr w:type="gramEnd"/>
-            <w:r>
-              <w:t xml:space="preserve"> = h.MaHD) WHERE d.MaSoThue = </w:t>
+              <w:t xml:space="preserve">SELECT h.TG_HieuLucHD FROM DOI_TAC d JOIN HOP_DONG h ON (d.MaDT = h.MaHD) WHERE d.MaSoThue = </w:t>
             </w:r>
             <w:r>
               <w:t>‘123’</w:t>
@@ -1419,15 +1432,7 @@
           </w:tcPr>
           <w:p>
             <w:r>
-              <w:t xml:space="preserve">SET @doanhsoban = (SELECT </w:t>
-            </w:r>
-            <w:proofErr w:type="gramStart"/>
-            <w:r>
-              <w:t>SUM(</w:t>
-            </w:r>
-            <w:proofErr w:type="gramEnd"/>
-            <w:r>
-              <w:t>dh.TongPhiSP) FROM DON_HANG dh JOIN DOI_TAC dt ON (dh.MaDT = dt.MaDT) WHERE dt.MaSoThue =</w:t>
+              <w:t>SET @doanhsoban = (SELECT SUM(dh.TongPhiSP) FROM DON_HANG dh JOIN DOI_TAC dt ON (dh.MaDT = dt.MaDT) WHERE dt.MaSoThue =</w:t>
             </w:r>
             <w:r>
               <w:t xml:space="preserve"> ‘123’</w:t>
@@ -1467,27 +1472,12 @@
           <w:p>
             <w:r>
               <w:lastRenderedPageBreak/>
-              <w:t>SET TG_HieuLucHD =</w:t>
-            </w:r>
-            <w:r>
-              <w:t xml:space="preserve"> </w:t>
-            </w:r>
-            <w:r>
-              <w:t>@tg_hlhd, PhanTramHoaHong = (@pthh * @doanhsoban) / 100</w:t>
-            </w:r>
-          </w:p>
-          <w:p>
-            <w:r>
-              <w:t>WHERE</w:t>
-            </w:r>
-            <w:r>
-              <w:t xml:space="preserve"> MaDT IN (SELECT MaDT FROM DOI_TAC WHERE MaSoThue = </w:t>
-            </w:r>
-            <w:r>
-              <w:t>‘123’</w:t>
-            </w:r>
-            <w:r>
-              <w:t>)</w:t>
+              <w:t>SET TG_HieuLucHD = @tg_hlhd, PhanTramHoaHong = (@pthh * @doanhsoban) / 100</w:t>
+            </w:r>
+          </w:p>
+          <w:p>
+            <w:r>
+              <w:t>WHERE MaDT IN (SELECT MaDT FROM DOI_TAC WHERE MaSoThue = ‘123’)</w:t>
             </w:r>
           </w:p>
         </w:tc>
@@ -1538,15 +1528,7 @@
           </w:tcPr>
           <w:p>
             <w:r>
-              <w:t>SELECT h.TG_HieuLucHD FROM DOI_TAC d JOIN HOP_DONG h ON (</w:t>
-            </w:r>
-            <w:proofErr w:type="gramStart"/>
-            <w:r>
-              <w:t>d.MaDT</w:t>
-            </w:r>
-            <w:proofErr w:type="gramEnd"/>
-            <w:r>
-              <w:t xml:space="preserve"> = h.MaHD) WHERE d.MaSoThue = </w:t>
+              <w:t xml:space="preserve">SELECT h.TG_HieuLucHD FROM DOI_TAC d JOIN HOP_DONG h ON (d.MaDT = h.MaHD) WHERE d.MaSoThue = </w:t>
             </w:r>
             <w:r>
               <w:t>‘123’</w:t>
@@ -1565,13 +1547,7 @@
           </w:tcPr>
           <w:p>
             <w:r>
-              <w:t>T</w:t>
-            </w:r>
-            <w:r>
-              <w:t>1</w:t>
-            </w:r>
-            <w:r>
-              <w:t xml:space="preserve"> so sánh xem thời gian hiệu lực truyền vào từ input có hợp lệ không bằng cách so với thời gian hiệu lực hiện tại trong cơ sở dữ liệu</w:t>
+              <w:t>T1 so sánh xem thời gian hiệu lực truyền vào từ input có hợp lệ không bằng cách so với thời gian hiệu lực hiện tại trong cơ sở dữ liệu</w:t>
             </w:r>
           </w:p>
           <w:p>
@@ -1605,15 +1581,7 @@
           </w:tcPr>
           <w:p>
             <w:r>
-              <w:t xml:space="preserve">SET @doanhsoban = (SELECT </w:t>
-            </w:r>
-            <w:proofErr w:type="gramStart"/>
-            <w:r>
-              <w:t>SUM(</w:t>
-            </w:r>
-            <w:proofErr w:type="gramEnd"/>
-            <w:r>
-              <w:t>dh.TongPhiSP) FROM DON_HANG dh JOIN DOI_TAC dt ON (dh.MaDT = dt.MaDT) WHERE dt.MaSoThue =</w:t>
+              <w:t>SET @doanhsoban = (SELECT SUM(dh.TongPhiSP) FROM DON_HANG dh JOIN DOI_TAC dt ON (dh.MaDT = dt.MaDT) WHERE dt.MaSoThue =</w:t>
             </w:r>
             <w:r>
               <w:t xml:space="preserve"> ‘123’</w:t>
@@ -1635,13 +1603,7 @@
           </w:tcPr>
           <w:p>
             <w:r>
-              <w:t>T</w:t>
-            </w:r>
-            <w:r>
-              <w:t>1</w:t>
-            </w:r>
-            <w:r>
-              <w:t xml:space="preserve"> tính toán doanh số bán để cập nhật phần trăm hoa hồng</w:t>
+              <w:t>T1 tính toán doanh số bán để cập nhật phần trăm hoa hồng</w:t>
             </w:r>
           </w:p>
         </w:tc>
@@ -1679,13 +1641,7 @@
           </w:tcPr>
           <w:p>
             <w:r>
-              <w:t>T</w:t>
-            </w:r>
-            <w:r>
-              <w:t>1</w:t>
-            </w:r>
-            <w:r>
-              <w:t xml:space="preserve"> cập nhật thời gian hiệu lực và phần trăm hoa hồng</w:t>
+              <w:t>T1 cập nhật thời gian hiệu lực và phần trăm hoa hồng</w:t>
             </w:r>
           </w:p>
         </w:tc>
@@ -1827,10 +1783,7 @@
         <w:t xml:space="preserve">Sau đó khoảng 1 tiếng, nhân viên A lúc này bắt đầu xóa hợp đồng mà sếp giao khi nãy. Đồng thời, nhân viên B khi truy cập vào cơ sở dữ liệu thì thấy hợp đồng của đối tác “abc” </w:t>
       </w:r>
       <w:r>
-        <w:t xml:space="preserve">quá hạn đã hơn 3 năm nên nhân viên B tự ý </w:t>
-      </w:r>
-      <w:r>
-        <w:t>xóa hợp đồng của đối tác “abc”</w:t>
+        <w:t>quá hạn đã hơn 3 năm nên nhân viên B tự ý xóa hợp đồng của đối tác “abc”</w:t>
       </w:r>
       <w:r>
         <w:t xml:space="preserve"> </w:t>
@@ -1943,15 +1896,7 @@
           </w:tcPr>
           <w:p>
             <w:r>
-              <w:t xml:space="preserve">SELECT </w:t>
-            </w:r>
-            <w:proofErr w:type="gramStart"/>
-            <w:r>
-              <w:t>h.MaHD</w:t>
-            </w:r>
-            <w:proofErr w:type="gramEnd"/>
-            <w:r>
-              <w:t xml:space="preserve"> FROM HOP_DONG h WHERE MaDT = </w:t>
+              <w:t xml:space="preserve">SELECT h.MaHD FROM HOP_DONG h WHERE MaDT = </w:t>
             </w:r>
             <w:r>
               <w:t>‘</w:t>
@@ -1999,15 +1944,7 @@
           </w:tcPr>
           <w:p>
             <w:r>
-              <w:t xml:space="preserve">SELECT </w:t>
-            </w:r>
-            <w:proofErr w:type="gramStart"/>
-            <w:r>
-              <w:t>h.MaHD</w:t>
-            </w:r>
-            <w:proofErr w:type="gramEnd"/>
-            <w:r>
-              <w:t xml:space="preserve"> FROM HOP_DONG h WHERE MaDT = </w:t>
+              <w:t xml:space="preserve">SELECT h.MaHD FROM HOP_DONG h WHERE MaDT = </w:t>
             </w:r>
             <w:r>
               <w:t>‘</w:t>
@@ -2031,13 +1968,7 @@
           </w:p>
           <w:p>
             <w:r>
-              <w:t>T</w:t>
-            </w:r>
-            <w:r>
-              <w:t>2</w:t>
-            </w:r>
-            <w:r>
-              <w:t xml:space="preserve"> kiểm tra thì thấy select ra được 1 dòng dữ liệu =&gt; hợp đồng có tồn tại</w:t>
+              <w:t>T2 kiểm tra thì thấy select ra được 1 dòng dữ liệu =&gt; hợp đồng có tồn tại</w:t>
             </w:r>
           </w:p>
         </w:tc>
@@ -2055,15 +1986,7 @@
           </w:tcPr>
           <w:p>
             <w:r>
-              <w:t xml:space="preserve">SET @mahd = (SELECT </w:t>
-            </w:r>
-            <w:proofErr w:type="gramStart"/>
-            <w:r>
-              <w:t>h.MaHD</w:t>
-            </w:r>
-            <w:proofErr w:type="gramEnd"/>
-            <w:r>
-              <w:t xml:space="preserve"> FROM HOP_DONG h WHERE MaDT = </w:t>
+              <w:t xml:space="preserve">SET @mahd = (SELECT h.MaHD FROM HOP_DONG h WHERE MaDT = </w:t>
             </w:r>
             <w:r>
               <w:t>‘</w:t>
@@ -2085,10 +2008,7 @@
           </w:tcPr>
           <w:p>
             <w:r>
-              <w:t xml:space="preserve">T2 </w:t>
-            </w:r>
-            <w:r>
-              <w:t>select để lấy mã hợp đồng ứng với mã đối tác được truyền vào</w:t>
+              <w:t>T2 select để lấy mã hợp đồng ứng với mã đối tác được truyền vào</w:t>
             </w:r>
           </w:p>
         </w:tc>
@@ -2124,10 +2044,7 @@
           </w:tcPr>
           <w:p>
             <w:r>
-              <w:t xml:space="preserve">T2 </w:t>
-            </w:r>
-            <w:r>
-              <w:t>xóa các dòng dữ liệu ứng với mã hợp đồng vừa select ở trên trong bảng chi tiết hợp đồng</w:t>
+              <w:t>T2 xóa các dòng dữ liệu ứng với mã hợp đồng vừa select ở trên trong bảng chi tiết hợp đồng</w:t>
             </w:r>
           </w:p>
         </w:tc>
@@ -2203,15 +2120,7 @@
           </w:tcPr>
           <w:p>
             <w:r>
-              <w:t xml:space="preserve">SET @mahd = (SELECT </w:t>
-            </w:r>
-            <w:proofErr w:type="gramStart"/>
-            <w:r>
-              <w:t>h.MaHD</w:t>
-            </w:r>
-            <w:proofErr w:type="gramEnd"/>
-            <w:r>
-              <w:t xml:space="preserve"> FROM HOP_DONG h WHERE MaDT = </w:t>
+              <w:t xml:space="preserve">SET @mahd = (SELECT h.MaHD FROM HOP_DONG h WHERE MaDT = </w:t>
             </w:r>
             <w:r>
               <w:t>‘</w:t>
@@ -2239,16 +2148,7 @@
           </w:tcPr>
           <w:p>
             <w:r>
-              <w:t>T</w:t>
-            </w:r>
-            <w:r>
-              <w:t>1</w:t>
-            </w:r>
-            <w:r>
-              <w:t xml:space="preserve"> select để lấy mã hợp đồng ứng với mã đối tác được truyền vào</w:t>
-            </w:r>
-            <w:r>
-              <w:t xml:space="preserve"> </w:t>
+              <w:t xml:space="preserve">T1 select để lấy mã hợp đồng ứng với mã đối tác được truyền vào </w:t>
             </w:r>
             <w:r>
               <w:rPr>
@@ -2273,10 +2173,7 @@
           </w:p>
           <w:p>
             <w:r>
-              <w:t xml:space="preserve">WHERE MaHD = </w:t>
-            </w:r>
-            <w:r>
-              <w:t>@mahd</w:t>
+              <w:t>WHERE MaHD = @mahd</w:t>
             </w:r>
           </w:p>
         </w:tc>
@@ -2292,13 +2189,7 @@
           </w:tcPr>
           <w:p>
             <w:r>
-              <w:t>T</w:t>
-            </w:r>
-            <w:r>
-              <w:t>1</w:t>
-            </w:r>
-            <w:r>
-              <w:t xml:space="preserve"> xóa các dòng dữ liệu ứng với mã hợp đồng vừa select ở trên trong bảng chi tiết hợp đồng</w:t>
+              <w:t>T1 xóa các dòng dữ liệu ứng với mã hợp đồng vừa select ở trên trong bảng chi tiết hợp đồng</w:t>
             </w:r>
             <w:r>
               <w:t xml:space="preserve"> </w:t>
@@ -2339,10 +2230,7 @@
           </w:p>
           <w:p>
             <w:r>
-              <w:t xml:space="preserve">WHERE MaHD = </w:t>
-            </w:r>
-            <w:r>
-              <w:t>@mahd</w:t>
+              <w:t>WHERE MaHD = @mahd</w:t>
             </w:r>
           </w:p>
         </w:tc>
@@ -4256,21 +4144,6 @@
 </file>
 
 <file path=customXml/item1.xml><?xml version="1.0" encoding="utf-8"?>
-<p:properties xmlns:p="http://schemas.microsoft.com/office/2006/metadata/properties" xmlns:xsi="http://www.w3.org/2001/XMLSchema-instance" xmlns:pc="http://schemas.microsoft.com/office/infopath/2007/PartnerControls">
-  <documentManagement/>
-</p:properties>
-</file>
-
-<file path=customXml/item2.xml><?xml version="1.0" encoding="utf-8"?>
-<?mso-contentType ?>
-<FormTemplates xmlns="http://schemas.microsoft.com/sharepoint/v3/contenttype/forms">
-  <Display>DocumentLibraryForm</Display>
-  <Edit>DocumentLibraryForm</Edit>
-  <New>DocumentLibraryForm</New>
-</FormTemplates>
-</file>
-
-<file path=customXml/item3.xml><?xml version="1.0" encoding="utf-8"?>
 <ct:contentTypeSchema xmlns:ct="http://schemas.microsoft.com/office/2006/metadata/contentType" xmlns:ma="http://schemas.microsoft.com/office/2006/metadata/properties/metaAttributes" ct:_="" ma:_="" ma:contentTypeName="Document" ma:contentTypeID="0x0101007750B8783F7CCE42992953BEDF8CD171" ma:contentTypeVersion="7" ma:contentTypeDescription="Create a new document." ma:contentTypeScope="" ma:versionID="59f96243fb608cef690e62da8c776747">
   <xsd:schema xmlns:xsd="http://www.w3.org/2001/XMLSchema" xmlns:xs="http://www.w3.org/2001/XMLSchema" xmlns:p="http://schemas.microsoft.com/office/2006/metadata/properties" xmlns:ns3="20274700-39b7-41b1-be3e-5561b0ea6bd7" xmlns:ns4="c67f3c91-0bdf-47f7-879d-8919b1e4d785" targetNamespace="http://schemas.microsoft.com/office/2006/metadata/properties" ma:root="true" ma:fieldsID="d34c84d20443e835891388321a3311f3" ns3:_="" ns4:_="">
     <xsd:import namespace="20274700-39b7-41b1-be3e-5561b0ea6bd7"/>
@@ -4455,24 +4328,22 @@
 </ct:contentTypeSchema>
 </file>
 
-<file path=customXml/itemProps1.xml><?xml version="1.0" encoding="utf-8"?>
-<ds:datastoreItem xmlns:ds="http://schemas.openxmlformats.org/officeDocument/2006/customXml" ds:itemID="{DAE7E111-56A2-4E23-B05B-65C3A6A4C732}">
-  <ds:schemaRefs>
-    <ds:schemaRef ds:uri="http://schemas.microsoft.com/office/2006/metadata/properties"/>
-    <ds:schemaRef ds:uri="http://schemas.microsoft.com/office/infopath/2007/PartnerControls"/>
-  </ds:schemaRefs>
-</ds:datastoreItem>
+<file path=customXml/item2.xml><?xml version="1.0" encoding="utf-8"?>
+<?mso-contentType ?>
+<FormTemplates xmlns="http://schemas.microsoft.com/sharepoint/v3/contenttype/forms">
+  <Display>DocumentLibraryForm</Display>
+  <Edit>DocumentLibraryForm</Edit>
+  <New>DocumentLibraryForm</New>
+</FormTemplates>
 </file>
 
-<file path=customXml/itemProps2.xml><?xml version="1.0" encoding="utf-8"?>
-<ds:datastoreItem xmlns:ds="http://schemas.openxmlformats.org/officeDocument/2006/customXml" ds:itemID="{1A555F1C-022C-4711-8E32-E1DE8C1A81CD}">
-  <ds:schemaRefs>
-    <ds:schemaRef ds:uri="http://schemas.microsoft.com/sharepoint/v3/contenttype/forms"/>
-  </ds:schemaRefs>
-</ds:datastoreItem>
+<file path=customXml/item3.xml><?xml version="1.0" encoding="utf-8"?>
+<p:properties xmlns:p="http://schemas.microsoft.com/office/2006/metadata/properties" xmlns:xsi="http://www.w3.org/2001/XMLSchema-instance" xmlns:pc="http://schemas.microsoft.com/office/infopath/2007/PartnerControls">
+  <documentManagement/>
+</p:properties>
 </file>
 
-<file path=customXml/itemProps3.xml><?xml version="1.0" encoding="utf-8"?>
+<file path=customXml/itemProps1.xml><?xml version="1.0" encoding="utf-8"?>
 <ds:datastoreItem xmlns:ds="http://schemas.openxmlformats.org/officeDocument/2006/customXml" ds:itemID="{B0DCB791-A87D-4D06-9B2C-1D429E7B519E}">
   <ds:schemaRefs>
     <ds:schemaRef ds:uri="http://schemas.microsoft.com/office/2006/metadata/contentType"/>
@@ -4489,4 +4360,21 @@
     <ds:schemaRef ds:uri="http://schemas.microsoft.com/internal/obd"/>
   </ds:schemaRefs>
 </ds:datastoreItem>
+</file>
+
+<file path=customXml/itemProps2.xml><?xml version="1.0" encoding="utf-8"?>
+<ds:datastoreItem xmlns:ds="http://schemas.openxmlformats.org/officeDocument/2006/customXml" ds:itemID="{1A555F1C-022C-4711-8E32-E1DE8C1A81CD}">
+  <ds:schemaRefs>
+    <ds:schemaRef ds:uri="http://schemas.microsoft.com/sharepoint/v3/contenttype/forms"/>
+  </ds:schemaRefs>
+</ds:datastoreItem>
+</file>
+
+<file path=customXml/itemProps3.xml><?xml version="1.0" encoding="utf-8"?>
+<ds:datastoreItem xmlns:ds="http://schemas.openxmlformats.org/officeDocument/2006/customXml" ds:itemID="{DAE7E111-56A2-4E23-B05B-65C3A6A4C732}">
+  <ds:schemaRefs>
+    <ds:schemaRef ds:uri="http://schemas.microsoft.com/office/2006/metadata/properties"/>
+    <ds:schemaRef ds:uri="http://schemas.microsoft.com/office/infopath/2007/PartnerControls"/>
+  </ds:schemaRefs>
+</ds:datastoreItem>
 </file>